--- a/会议记录10.23.docx
+++ b/会议记录10.23.docx
@@ -62,47 +62,23 @@
           <w:sz w:val="32"/>
           <w:szCs w:val="32"/>
         </w:rPr>
-        <w:t>主持人：</w:t>
-      </w:r>
-      <w:r>
-        <w:rPr>
-          <w:rFonts w:hint="eastAsia"/>
-          <w:sz w:val="32"/>
-          <w:szCs w:val="32"/>
-        </w:rPr>
-        <w:t>彭志恒</w:t>
-      </w:r>
-      <w:r>
-        <w:rPr>
-          <w:rFonts w:hint="eastAsia"/>
-          <w:sz w:val="32"/>
-          <w:szCs w:val="32"/>
-        </w:rPr>
-        <w:t>（组长）</w:t>
-      </w:r>
-    </w:p>
-    <w:p>
-      <w:pPr>
-        <w:rPr>
-          <w:sz w:val="32"/>
-          <w:szCs w:val="32"/>
-        </w:rPr>
-      </w:pPr>
-      <w:r>
-        <w:rPr>
-          <w:rFonts w:hint="eastAsia"/>
-          <w:sz w:val="32"/>
-          <w:szCs w:val="32"/>
-        </w:rPr>
-        <w:t xml:space="preserve">出席者：郑骥 </w:t>
-      </w:r>
-      <w:r>
-        <w:rPr>
-          <w:rFonts w:hint="eastAsia"/>
-          <w:sz w:val="32"/>
-          <w:szCs w:val="32"/>
-        </w:rPr>
-        <w:t>李卓楷</w:t>
+        <w:t>主持人：彭志恒（组长）</w:t>
+      </w:r>
+    </w:p>
+    <w:p>
+      <w:pPr>
+        <w:rPr>
+          <w:sz w:val="32"/>
+          <w:szCs w:val="32"/>
+        </w:rPr>
+      </w:pPr>
+      <w:r>
+        <w:rPr>
+          <w:rFonts w:hint="eastAsia"/>
+          <w:sz w:val="32"/>
+          <w:szCs w:val="32"/>
+        </w:rPr>
+        <w:t>出席者：郑骥 李卓楷</w:t>
       </w:r>
     </w:p>
     <w:p>
@@ -154,63 +130,31 @@
           <w:sz w:val="32"/>
           <w:szCs w:val="32"/>
         </w:rPr>
-        <w:t>小程序</w:t>
-      </w:r>
-      <w:r>
-        <w:rPr>
-          <w:rFonts w:hint="eastAsia"/>
-          <w:sz w:val="32"/>
-          <w:szCs w:val="32"/>
-        </w:rPr>
-        <w:t>制作过程</w:t>
-      </w:r>
-    </w:p>
-    <w:p>
-      <w:pPr>
-        <w:rPr>
-          <w:sz w:val="32"/>
-          <w:szCs w:val="32"/>
-        </w:rPr>
-      </w:pPr>
-    </w:p>
-    <w:p>
-      <w:pPr>
-        <w:rPr>
-          <w:sz w:val="32"/>
-          <w:szCs w:val="32"/>
-        </w:rPr>
-      </w:pPr>
-      <w:r>
-        <w:rPr>
-          <w:rFonts w:hint="eastAsia"/>
-          <w:sz w:val="32"/>
-          <w:szCs w:val="32"/>
-        </w:rPr>
-        <w:t>彭志恒</w:t>
-      </w:r>
-      <w:r>
-        <w:rPr>
-          <w:rFonts w:hint="eastAsia"/>
-          <w:sz w:val="32"/>
-          <w:szCs w:val="32"/>
-        </w:rPr>
-        <w:t>提出问题，我小组的任务是在微信小程序上完成黄金矿工游戏的重现，但具体</w:t>
-      </w:r>
-      <w:r>
-        <w:rPr>
-          <w:rFonts w:hint="eastAsia"/>
-          <w:sz w:val="32"/>
-          <w:szCs w:val="32"/>
-        </w:rPr>
-        <w:t>的过程该如何进行并未清楚</w:t>
-      </w:r>
-      <w:r>
-        <w:rPr>
-          <w:rFonts w:hint="eastAsia"/>
-          <w:sz w:val="32"/>
-          <w:szCs w:val="32"/>
-        </w:rPr>
-        <w:t>。因此今天需要展开会议。</w:t>
+        <w:t>小程序制作过程</w:t>
+      </w:r>
+    </w:p>
+    <w:p>
+      <w:pPr>
+        <w:rPr>
+          <w:sz w:val="32"/>
+          <w:szCs w:val="32"/>
+        </w:rPr>
+      </w:pPr>
+    </w:p>
+    <w:p>
+      <w:pPr>
+        <w:rPr>
+          <w:sz w:val="32"/>
+          <w:szCs w:val="32"/>
+        </w:rPr>
+      </w:pPr>
+      <w:r>
+        <w:rPr>
+          <w:rFonts w:hint="eastAsia"/>
+          <w:sz w:val="32"/>
+          <w:szCs w:val="32"/>
+        </w:rPr>
+        <w:t>彭志恒提出问题，我小组的任务是在微信小程序上完成黄金矿工游戏的重现，但具体的过程该如何进行并未清楚。因此今天需要展开会议。</w:t>
       </w:r>
     </w:p>
     <w:p>
@@ -250,81 +194,79 @@
           <w:sz w:val="32"/>
           <w:szCs w:val="32"/>
         </w:rPr>
-        <w:t>郑骥：我们的小程序需要外观设计，这一块我来主要负责。</w:t>
-      </w:r>
-    </w:p>
-    <w:p>
-      <w:pPr>
-        <w:rPr>
-          <w:sz w:val="32"/>
-          <w:szCs w:val="32"/>
-        </w:rPr>
-      </w:pPr>
-      <w:r>
-        <w:rPr>
-          <w:rFonts w:hint="eastAsia"/>
-          <w:sz w:val="32"/>
-          <w:szCs w:val="32"/>
-        </w:rPr>
-        <w:t>而且根据瀑布模型，我们游戏需要在大体场景设计完毕后再进行代码上的实现，所以优先完成小程序的外观和场景设计。</w:t>
-      </w:r>
-    </w:p>
-    <w:p>
-      <w:pPr>
-        <w:rPr>
-          <w:sz w:val="32"/>
-          <w:szCs w:val="32"/>
-        </w:rPr>
-      </w:pPr>
-    </w:p>
-    <w:p>
-      <w:pPr>
-        <w:rPr>
-          <w:sz w:val="32"/>
-          <w:szCs w:val="32"/>
-        </w:rPr>
-      </w:pPr>
-      <w:r>
-        <w:rPr>
-          <w:rFonts w:hint="eastAsia"/>
-          <w:sz w:val="32"/>
-          <w:szCs w:val="32"/>
-        </w:rPr>
-        <w:t>李卓楷：那我和彭志恒就先一起完成外观设计，之后我开始主要负责挑战模式的代码设计，彭志恒主要负责普通模式的代码设计，从而实现两个模式。</w:t>
-      </w:r>
-    </w:p>
-    <w:p>
-      <w:pPr>
-        <w:rPr>
-          <w:rFonts w:hint="eastAsia"/>
-          <w:sz w:val="32"/>
-          <w:szCs w:val="32"/>
-        </w:rPr>
-      </w:pPr>
-    </w:p>
-    <w:p>
-      <w:pPr>
-        <w:rPr>
-          <w:sz w:val="32"/>
-          <w:szCs w:val="32"/>
-        </w:rPr>
-      </w:pPr>
-      <w:r>
-        <w:rPr>
-          <w:rFonts w:hint="eastAsia"/>
-          <w:sz w:val="32"/>
-          <w:szCs w:val="32"/>
-        </w:rPr>
-        <w:t>彭志恒：我也觉得这样可以，之后遇到问题了可以互相帮助，</w:t>
-      </w:r>
-      <w:r>
-        <w:rPr>
-          <w:rFonts w:hint="eastAsia"/>
-          <w:sz w:val="32"/>
-          <w:szCs w:val="32"/>
-        </w:rPr>
-        <w:lastRenderedPageBreak/>
-        <w:t>郑骥在设计好外观后也要查询一些相关资料，对我们编写的提出建议。</w:t>
+        <w:t>郑骥：</w:t>
+      </w:r>
+      <w:r>
+        <w:rPr>
+          <w:rFonts w:hint="eastAsia"/>
+          <w:sz w:val="32"/>
+          <w:szCs w:val="32"/>
+        </w:rPr>
+        <w:t>我们一开始打算用微信的开发者工具直接制作游戏，后面发现存在问题</w:t>
+      </w:r>
+    </w:p>
+    <w:p>
+      <w:pPr>
+        <w:rPr>
+          <w:sz w:val="32"/>
+          <w:szCs w:val="32"/>
+        </w:rPr>
+      </w:pPr>
+    </w:p>
+    <w:p>
+      <w:pPr>
+        <w:rPr>
+          <w:sz w:val="32"/>
+          <w:szCs w:val="32"/>
+        </w:rPr>
+      </w:pPr>
+      <w:r>
+        <w:rPr>
+          <w:rFonts w:hint="eastAsia"/>
+          <w:sz w:val="32"/>
+          <w:szCs w:val="32"/>
+        </w:rPr>
+        <w:t>李卓楷：那我</w:t>
+      </w:r>
+      <w:r>
+        <w:rPr>
+          <w:rFonts w:hint="eastAsia"/>
+          <w:sz w:val="32"/>
+          <w:szCs w:val="32"/>
+        </w:rPr>
+        <w:t>们使用unity来制作吧，制作完再上传至微信开发者工具然后上线</w:t>
+      </w:r>
+      <w:r>
+        <w:rPr>
+          <w:rFonts w:hint="eastAsia"/>
+          <w:sz w:val="32"/>
+          <w:szCs w:val="32"/>
+        </w:rPr>
+        <w:t>。</w:t>
+      </w:r>
+    </w:p>
+    <w:p>
+      <w:pPr>
+        <w:rPr>
+          <w:sz w:val="32"/>
+          <w:szCs w:val="32"/>
+        </w:rPr>
+      </w:pPr>
+    </w:p>
+    <w:p>
+      <w:pPr>
+        <w:rPr>
+          <w:sz w:val="32"/>
+          <w:szCs w:val="32"/>
+        </w:rPr>
+      </w:pPr>
+      <w:r>
+        <w:rPr>
+          <w:rFonts w:hint="eastAsia"/>
+          <w:sz w:val="32"/>
+          <w:szCs w:val="32"/>
+        </w:rPr>
+        <w:t>彭志恒：我也觉得这样可以，之后遇到问题了可以互相帮助，郑骥在设计好外观后也要查询一些相关资料，对我们编写的提出建议。</w:t>
       </w:r>
     </w:p>
     <w:p>
@@ -420,39 +362,23 @@
           <w:sz w:val="32"/>
           <w:szCs w:val="32"/>
         </w:rPr>
-        <w:t>主持人：</w:t>
-      </w:r>
-      <w:r>
-        <w:rPr>
-          <w:rFonts w:hint="eastAsia"/>
-          <w:sz w:val="32"/>
-          <w:szCs w:val="32"/>
-        </w:rPr>
-        <w:t>彭志恒</w:t>
-      </w:r>
-    </w:p>
-    <w:p>
-      <w:pPr>
-        <w:rPr>
-          <w:sz w:val="32"/>
-          <w:szCs w:val="32"/>
-        </w:rPr>
-      </w:pPr>
-      <w:r>
-        <w:rPr>
-          <w:rFonts w:hint="eastAsia"/>
-          <w:sz w:val="32"/>
-          <w:szCs w:val="32"/>
-        </w:rPr>
-        <w:t>记录人：</w:t>
-      </w:r>
-      <w:r>
-        <w:rPr>
-          <w:rFonts w:hint="eastAsia"/>
-          <w:sz w:val="32"/>
-          <w:szCs w:val="32"/>
-        </w:rPr>
-        <w:t>彭志恒</w:t>
+        <w:t>主持人：彭志恒</w:t>
+      </w:r>
+    </w:p>
+    <w:p>
+      <w:pPr>
+        <w:rPr>
+          <w:sz w:val="32"/>
+          <w:szCs w:val="32"/>
+        </w:rPr>
+      </w:pPr>
+      <w:r>
+        <w:rPr>
+          <w:rFonts w:hint="eastAsia"/>
+          <w:sz w:val="32"/>
+          <w:szCs w:val="32"/>
+        </w:rPr>
+        <w:t>记录人：彭志恒</w:t>
       </w:r>
     </w:p>
     <w:p/>

--- a/会议记录10.23.docx
+++ b/会议记录10.23.docx
@@ -4,17 +4,570 @@
   <w:body>
     <w:p>
       <w:pPr>
-        <w:rPr>
-          <w:sz w:val="32"/>
-          <w:szCs w:val="32"/>
-        </w:rPr>
-      </w:pPr>
-      <w:r>
-        <w:rPr>
-          <w:rFonts w:hint="eastAsia"/>
-          <w:sz w:val="32"/>
-          <w:szCs w:val="32"/>
-        </w:rPr>
+        <w:jc w:val="center"/>
+        <w:rPr>
+          <w:rFonts w:ascii="微软雅黑" w:eastAsia="微软雅黑" w:hAnsi="微软雅黑" w:cs="微软雅黑"/>
+          <w:b/>
+          <w:bCs/>
+          <w:sz w:val="72"/>
+          <w:szCs w:val="72"/>
+        </w:rPr>
+      </w:pPr>
+      <w:r>
+        <w:rPr>
+          <w:rFonts w:ascii="微软雅黑" w:eastAsia="微软雅黑" w:hAnsi="微软雅黑" w:cs="微软雅黑" w:hint="eastAsia"/>
+          <w:b/>
+          <w:bCs/>
+          <w:sz w:val="72"/>
+          <w:szCs w:val="72"/>
+        </w:rPr>
+        <w:t>“黄金矿工致敬版“小程序</w:t>
+      </w:r>
+    </w:p>
+    <w:p>
+      <w:pPr>
+        <w:jc w:val="center"/>
+        <w:rPr>
+          <w:rFonts w:ascii="微软雅黑" w:eastAsia="微软雅黑" w:hAnsi="微软雅黑"/>
+          <w:b/>
+          <w:bCs/>
+          <w:sz w:val="72"/>
+          <w:szCs w:val="72"/>
+        </w:rPr>
+      </w:pPr>
+      <w:r>
+        <w:rPr>
+          <w:rFonts w:ascii="微软雅黑" w:eastAsia="微软雅黑" w:hAnsi="微软雅黑" w:hint="eastAsia"/>
+          <w:b/>
+          <w:bCs/>
+          <w:sz w:val="72"/>
+          <w:szCs w:val="72"/>
+        </w:rPr>
+        <w:t>会议记录</w:t>
+      </w:r>
+    </w:p>
+    <w:p>
+      <w:pPr>
+        <w:spacing w:line="720" w:lineRule="auto"/>
+        <w:jc w:val="left"/>
+        <w:rPr>
+          <w:rFonts w:ascii="Consolas" w:eastAsia="微软雅黑" w:hAnsi="Consolas" w:cs="Consolas"/>
+          <w:b/>
+          <w:bCs/>
+          <w:sz w:val="36"/>
+          <w:szCs w:val="36"/>
+          <w:u w:val="single"/>
+        </w:rPr>
+      </w:pPr>
+      <w:r>
+        <w:rPr>
+          <w:rFonts w:ascii="微软雅黑" w:eastAsia="微软雅黑" w:hAnsi="微软雅黑" w:cs="微软雅黑" w:hint="eastAsia"/>
+          <w:b/>
+          <w:bCs/>
+          <w:noProof/>
+          <w:szCs w:val="21"/>
+        </w:rPr>
+        <w:drawing>
+          <wp:anchor distT="0" distB="0" distL="114300" distR="114300" simplePos="0" relativeHeight="251659264" behindDoc="0" locked="0" layoutInCell="1" allowOverlap="1" wp14:anchorId="016066A2" wp14:editId="6A4E106B">
+            <wp:simplePos x="0" y="0"/>
+            <wp:positionH relativeFrom="column">
+              <wp:posOffset>1390650</wp:posOffset>
+            </wp:positionH>
+            <wp:positionV relativeFrom="paragraph">
+              <wp:posOffset>62865</wp:posOffset>
+            </wp:positionV>
+            <wp:extent cx="2628900" cy="2628900"/>
+            <wp:effectExtent l="0" t="0" r="0" b="0"/>
+            <wp:wrapTopAndBottom/>
+            <wp:docPr id="3" name="图片 3" descr="微信图片_20221012232540"/>
+            <wp:cNvGraphicFramePr>
+              <a:graphicFrameLocks xmlns:a="http://schemas.openxmlformats.org/drawingml/2006/main" noChangeAspect="1"/>
+            </wp:cNvGraphicFramePr>
+            <a:graphic xmlns:a="http://schemas.openxmlformats.org/drawingml/2006/main">
+              <a:graphicData uri="http://schemas.openxmlformats.org/drawingml/2006/picture">
+                <pic:pic xmlns:pic="http://schemas.openxmlformats.org/drawingml/2006/picture">
+                  <pic:nvPicPr>
+                    <pic:cNvPr id="3" name="图片 3" descr="微信图片_20221012232540"/>
+                    <pic:cNvPicPr>
+                      <a:picLocks noChangeAspect="1"/>
+                    </pic:cNvPicPr>
+                  </pic:nvPicPr>
+                  <pic:blipFill>
+                    <a:blip r:embed="rId7"/>
+                    <a:stretch>
+                      <a:fillRect/>
+                    </a:stretch>
+                  </pic:blipFill>
+                  <pic:spPr>
+                    <a:xfrm>
+                      <a:off x="0" y="0"/>
+                      <a:ext cx="2628900" cy="2628900"/>
+                    </a:xfrm>
+                    <a:prstGeom prst="rect">
+                      <a:avLst/>
+                    </a:prstGeom>
+                  </pic:spPr>
+                </pic:pic>
+              </a:graphicData>
+            </a:graphic>
+          </wp:anchor>
+        </w:drawing>
+      </w:r>
+      <w:r>
+        <w:rPr>
+          <w:rFonts w:ascii="Consolas" w:eastAsia="微软雅黑" w:hAnsi="Consolas" w:cs="Consolas"/>
+          <w:b/>
+          <w:bCs/>
+          <w:sz w:val="36"/>
+          <w:szCs w:val="36"/>
+        </w:rPr>
+        <w:t>项目名称</w:t>
+      </w:r>
+      <w:r>
+        <w:rPr>
+          <w:rFonts w:ascii="Consolas" w:eastAsia="微软雅黑" w:hAnsi="Consolas" w:cs="Consolas"/>
+          <w:b/>
+          <w:bCs/>
+          <w:sz w:val="36"/>
+          <w:szCs w:val="36"/>
+        </w:rPr>
+        <w:t xml:space="preserve">  </w:t>
+      </w:r>
+      <w:r>
+        <w:rPr>
+          <w:rFonts w:ascii="Consolas" w:eastAsia="微软雅黑" w:hAnsi="Consolas" w:cs="Consolas"/>
+          <w:b/>
+          <w:bCs/>
+          <w:sz w:val="36"/>
+          <w:szCs w:val="36"/>
+          <w:u w:val="single"/>
+        </w:rPr>
+        <w:t xml:space="preserve">    </w:t>
+      </w:r>
+      <w:r>
+        <w:rPr>
+          <w:rFonts w:ascii="Consolas" w:eastAsia="微软雅黑" w:hAnsi="Consolas" w:cs="Consolas" w:hint="eastAsia"/>
+          <w:b/>
+          <w:bCs/>
+          <w:sz w:val="36"/>
+          <w:szCs w:val="36"/>
+          <w:u w:val="single"/>
+        </w:rPr>
+        <w:t>“</w:t>
+      </w:r>
+      <w:r>
+        <w:rPr>
+          <w:rFonts w:ascii="Consolas" w:eastAsia="微软雅黑" w:hAnsi="Consolas" w:cs="Consolas"/>
+          <w:b/>
+          <w:bCs/>
+          <w:sz w:val="36"/>
+          <w:szCs w:val="36"/>
+          <w:u w:val="single"/>
+        </w:rPr>
+        <w:t>黄金矿工</w:t>
+      </w:r>
+      <w:r>
+        <w:rPr>
+          <w:rFonts w:ascii="Consolas" w:eastAsia="微软雅黑" w:hAnsi="Consolas" w:cs="Consolas" w:hint="eastAsia"/>
+          <w:b/>
+          <w:bCs/>
+          <w:sz w:val="36"/>
+          <w:szCs w:val="36"/>
+          <w:u w:val="single"/>
+        </w:rPr>
+        <w:t>致敬版”</w:t>
+      </w:r>
+      <w:r>
+        <w:rPr>
+          <w:rFonts w:ascii="Consolas" w:eastAsia="微软雅黑" w:hAnsi="Consolas" w:cs="Consolas"/>
+          <w:b/>
+          <w:bCs/>
+          <w:sz w:val="36"/>
+          <w:szCs w:val="36"/>
+          <w:u w:val="single"/>
+        </w:rPr>
+        <w:t>小程序</w:t>
+      </w:r>
+      <w:r>
+        <w:rPr>
+          <w:rFonts w:ascii="Consolas" w:eastAsia="微软雅黑" w:hAnsi="Consolas" w:cs="Consolas"/>
+          <w:b/>
+          <w:bCs/>
+          <w:sz w:val="36"/>
+          <w:szCs w:val="36"/>
+          <w:u w:val="single"/>
+        </w:rPr>
+        <w:t xml:space="preserve">                    </w:t>
+      </w:r>
+    </w:p>
+    <w:p>
+      <w:pPr>
+        <w:spacing w:line="720" w:lineRule="auto"/>
+        <w:jc w:val="left"/>
+        <w:rPr>
+          <w:rFonts w:ascii="Consolas" w:eastAsia="微软雅黑" w:hAnsi="Consolas" w:cs="Consolas"/>
+          <w:b/>
+          <w:bCs/>
+          <w:sz w:val="36"/>
+          <w:szCs w:val="36"/>
+          <w:u w:val="single"/>
+        </w:rPr>
+      </w:pPr>
+      <w:r>
+        <w:rPr>
+          <w:rFonts w:ascii="Consolas" w:eastAsia="微软雅黑" w:hAnsi="Consolas" w:cs="Consolas"/>
+          <w:b/>
+          <w:bCs/>
+          <w:sz w:val="36"/>
+          <w:szCs w:val="36"/>
+        </w:rPr>
+        <w:t>年级专业</w:t>
+      </w:r>
+      <w:r>
+        <w:rPr>
+          <w:rFonts w:ascii="Consolas" w:eastAsia="微软雅黑" w:hAnsi="Consolas" w:cs="Consolas"/>
+          <w:b/>
+          <w:bCs/>
+          <w:sz w:val="36"/>
+          <w:szCs w:val="36"/>
+        </w:rPr>
+        <w:t xml:space="preserve">  </w:t>
+      </w:r>
+      <w:r>
+        <w:rPr>
+          <w:rFonts w:ascii="Consolas" w:eastAsia="微软雅黑" w:hAnsi="Consolas" w:cs="Consolas"/>
+          <w:b/>
+          <w:bCs/>
+          <w:sz w:val="36"/>
+          <w:szCs w:val="36"/>
+          <w:u w:val="single"/>
+        </w:rPr>
+        <w:t xml:space="preserve">         </w:t>
+      </w:r>
+      <w:r>
+        <w:rPr>
+          <w:rFonts w:ascii="Consolas" w:eastAsia="微软雅黑" w:hAnsi="Consolas" w:cs="Consolas"/>
+          <w:b/>
+          <w:bCs/>
+          <w:sz w:val="36"/>
+          <w:szCs w:val="36"/>
+          <w:u w:val="single"/>
+        </w:rPr>
+        <w:t>软件工程</w:t>
+      </w:r>
+      <w:r>
+        <w:rPr>
+          <w:rFonts w:ascii="Consolas" w:eastAsia="微软雅黑" w:hAnsi="Consolas" w:cs="Consolas"/>
+          <w:b/>
+          <w:bCs/>
+          <w:sz w:val="36"/>
+          <w:szCs w:val="36"/>
+          <w:u w:val="single"/>
+        </w:rPr>
+        <w:t xml:space="preserve">2001                    </w:t>
+      </w:r>
+    </w:p>
+    <w:p>
+      <w:pPr>
+        <w:spacing w:line="720" w:lineRule="auto"/>
+        <w:jc w:val="left"/>
+        <w:rPr>
+          <w:rFonts w:ascii="Consolas" w:eastAsia="微软雅黑" w:hAnsi="Consolas" w:cs="Consolas"/>
+          <w:b/>
+          <w:bCs/>
+          <w:sz w:val="36"/>
+          <w:szCs w:val="36"/>
+        </w:rPr>
+      </w:pPr>
+      <w:r>
+        <w:rPr>
+          <w:rFonts w:ascii="Consolas" w:eastAsia="微软雅黑" w:hAnsi="Consolas" w:cs="Consolas"/>
+          <w:b/>
+          <w:bCs/>
+          <w:sz w:val="36"/>
+          <w:szCs w:val="36"/>
+        </w:rPr>
+        <w:t>组长</w:t>
+      </w:r>
+      <w:r>
+        <w:rPr>
+          <w:rFonts w:ascii="Consolas" w:eastAsia="微软雅黑" w:hAnsi="Consolas" w:cs="Consolas"/>
+          <w:b/>
+          <w:bCs/>
+          <w:sz w:val="36"/>
+          <w:szCs w:val="36"/>
+        </w:rPr>
+        <w:t xml:space="preserve">      </w:t>
+      </w:r>
+      <w:r>
+        <w:rPr>
+          <w:rFonts w:ascii="Consolas" w:eastAsia="微软雅黑" w:hAnsi="Consolas" w:cs="Consolas"/>
+          <w:b/>
+          <w:bCs/>
+          <w:sz w:val="36"/>
+          <w:szCs w:val="36"/>
+          <w:u w:val="single"/>
+        </w:rPr>
+        <w:t xml:space="preserve">           </w:t>
+      </w:r>
+      <w:r>
+        <w:rPr>
+          <w:rFonts w:ascii="Consolas" w:eastAsia="微软雅黑" w:hAnsi="Consolas" w:cs="Consolas"/>
+          <w:b/>
+          <w:bCs/>
+          <w:sz w:val="36"/>
+          <w:szCs w:val="36"/>
+          <w:u w:val="single"/>
+        </w:rPr>
+        <w:t>李卓楷</w:t>
+      </w:r>
+      <w:r>
+        <w:rPr>
+          <w:rFonts w:ascii="Consolas" w:eastAsia="微软雅黑" w:hAnsi="Consolas" w:cs="Consolas"/>
+          <w:b/>
+          <w:bCs/>
+          <w:sz w:val="36"/>
+          <w:szCs w:val="36"/>
+          <w:u w:val="single"/>
+        </w:rPr>
+        <w:t xml:space="preserve">                   </w:t>
+      </w:r>
+    </w:p>
+    <w:p>
+      <w:pPr>
+        <w:spacing w:line="720" w:lineRule="auto"/>
+        <w:jc w:val="left"/>
+        <w:rPr>
+          <w:rFonts w:ascii="Consolas" w:eastAsia="微软雅黑" w:hAnsi="Consolas" w:cs="Consolas"/>
+          <w:b/>
+          <w:bCs/>
+          <w:sz w:val="36"/>
+          <w:szCs w:val="36"/>
+        </w:rPr>
+      </w:pPr>
+      <w:r>
+        <w:rPr>
+          <w:rFonts w:ascii="Consolas" w:eastAsia="微软雅黑" w:hAnsi="Consolas" w:cs="Consolas"/>
+          <w:b/>
+          <w:bCs/>
+          <w:sz w:val="36"/>
+          <w:szCs w:val="36"/>
+        </w:rPr>
+        <w:t>小组成员</w:t>
+      </w:r>
+      <w:r>
+        <w:rPr>
+          <w:rFonts w:ascii="Consolas" w:eastAsia="微软雅黑" w:hAnsi="Consolas" w:cs="Consolas"/>
+          <w:b/>
+          <w:bCs/>
+          <w:sz w:val="36"/>
+          <w:szCs w:val="36"/>
+        </w:rPr>
+        <w:t xml:space="preserve">  </w:t>
+      </w:r>
+      <w:r>
+        <w:rPr>
+          <w:rFonts w:ascii="Consolas" w:eastAsia="微软雅黑" w:hAnsi="Consolas" w:cs="Consolas"/>
+          <w:b/>
+          <w:bCs/>
+          <w:sz w:val="36"/>
+          <w:szCs w:val="36"/>
+          <w:u w:val="single"/>
+        </w:rPr>
+        <w:t xml:space="preserve">       </w:t>
+      </w:r>
+      <w:r>
+        <w:rPr>
+          <w:rFonts w:ascii="Consolas" w:eastAsia="微软雅黑" w:hAnsi="Consolas" w:cs="Consolas"/>
+          <w:b/>
+          <w:bCs/>
+          <w:sz w:val="36"/>
+          <w:szCs w:val="36"/>
+          <w:u w:val="single"/>
+        </w:rPr>
+        <w:t>李卓楷</w:t>
+      </w:r>
+      <w:r>
+        <w:rPr>
+          <w:rFonts w:ascii="Consolas" w:eastAsia="微软雅黑" w:hAnsi="Consolas" w:cs="Consolas"/>
+          <w:b/>
+          <w:bCs/>
+          <w:sz w:val="36"/>
+          <w:szCs w:val="36"/>
+          <w:u w:val="single"/>
+        </w:rPr>
+        <w:t xml:space="preserve"> </w:t>
+      </w:r>
+      <w:r>
+        <w:rPr>
+          <w:rFonts w:ascii="Consolas" w:eastAsia="微软雅黑" w:hAnsi="Consolas" w:cs="Consolas"/>
+          <w:b/>
+          <w:bCs/>
+          <w:sz w:val="36"/>
+          <w:szCs w:val="36"/>
+          <w:u w:val="single"/>
+        </w:rPr>
+        <w:t>郑骥</w:t>
+      </w:r>
+      <w:r>
+        <w:rPr>
+          <w:rFonts w:ascii="Consolas" w:eastAsia="微软雅黑" w:hAnsi="Consolas" w:cs="Consolas"/>
+          <w:b/>
+          <w:bCs/>
+          <w:sz w:val="36"/>
+          <w:szCs w:val="36"/>
+          <w:u w:val="single"/>
+        </w:rPr>
+        <w:t xml:space="preserve"> </w:t>
+      </w:r>
+      <w:r>
+        <w:rPr>
+          <w:rFonts w:ascii="Consolas" w:eastAsia="微软雅黑" w:hAnsi="Consolas" w:cs="Consolas"/>
+          <w:b/>
+          <w:bCs/>
+          <w:sz w:val="36"/>
+          <w:szCs w:val="36"/>
+          <w:u w:val="single"/>
+        </w:rPr>
+        <w:t>彭志恒</w:t>
+      </w:r>
+      <w:r>
+        <w:rPr>
+          <w:rFonts w:ascii="Consolas" w:eastAsia="微软雅黑" w:hAnsi="Consolas" w:cs="Consolas"/>
+          <w:b/>
+          <w:bCs/>
+          <w:sz w:val="36"/>
+          <w:szCs w:val="36"/>
+          <w:u w:val="single"/>
+        </w:rPr>
+        <w:t xml:space="preserve">                  </w:t>
+      </w:r>
+    </w:p>
+    <w:p>
+      <w:pPr>
+        <w:rPr>
+          <w:sz w:val="32"/>
+          <w:szCs w:val="32"/>
+        </w:rPr>
+      </w:pPr>
+      <w:r>
+        <w:rPr>
+          <w:rFonts w:ascii="Consolas" w:eastAsia="微软雅黑" w:hAnsi="Consolas" w:cs="Consolas"/>
+          <w:b/>
+          <w:bCs/>
+          <w:sz w:val="36"/>
+          <w:szCs w:val="36"/>
+        </w:rPr>
+        <w:t>指导老师</w:t>
+      </w:r>
+      <w:r>
+        <w:rPr>
+          <w:rFonts w:ascii="Consolas" w:eastAsia="微软雅黑" w:hAnsi="Consolas" w:cs="Consolas"/>
+          <w:b/>
+          <w:bCs/>
+          <w:sz w:val="36"/>
+          <w:szCs w:val="36"/>
+        </w:rPr>
+        <w:t xml:space="preserve">  </w:t>
+      </w:r>
+      <w:r>
+        <w:rPr>
+          <w:rFonts w:ascii="Consolas" w:eastAsia="微软雅黑" w:hAnsi="Consolas" w:cs="Consolas"/>
+          <w:b/>
+          <w:bCs/>
+          <w:sz w:val="36"/>
+          <w:szCs w:val="36"/>
+          <w:u w:val="single"/>
+        </w:rPr>
+        <w:t xml:space="preserve">       </w:t>
+      </w:r>
+      <w:r>
+        <w:rPr>
+          <w:rFonts w:ascii="Consolas" w:eastAsia="微软雅黑" w:hAnsi="Consolas" w:cs="Consolas" w:hint="eastAsia"/>
+          <w:b/>
+          <w:bCs/>
+          <w:sz w:val="36"/>
+          <w:szCs w:val="36"/>
+          <w:u w:val="single"/>
+        </w:rPr>
+        <w:t xml:space="preserve">   </w:t>
+      </w:r>
+      <w:r>
+        <w:rPr>
+          <w:rFonts w:ascii="Consolas" w:eastAsia="微软雅黑" w:hAnsi="Consolas" w:cs="Consolas"/>
+          <w:b/>
+          <w:bCs/>
+          <w:sz w:val="36"/>
+          <w:szCs w:val="36"/>
+          <w:u w:val="single"/>
+        </w:rPr>
+        <w:t>杨枨</w:t>
+      </w:r>
+      <w:r>
+        <w:rPr>
+          <w:rFonts w:ascii="Consolas" w:eastAsia="微软雅黑" w:hAnsi="Consolas" w:cs="Consolas"/>
+          <w:b/>
+          <w:bCs/>
+          <w:sz w:val="36"/>
+          <w:szCs w:val="36"/>
+          <w:u w:val="single"/>
+        </w:rPr>
+        <w:t xml:space="preserve">    </w:t>
+      </w:r>
+      <w:r>
+        <w:rPr>
+          <w:rFonts w:ascii="Consolas" w:eastAsia="微软雅黑" w:hAnsi="Consolas" w:cs="Consolas"/>
+          <w:b/>
+          <w:bCs/>
+          <w:sz w:val="36"/>
+          <w:szCs w:val="36"/>
+          <w:u w:val="single"/>
+        </w:rPr>
+        <w:t>苏奎</w:t>
+      </w:r>
+      <w:r>
+        <w:rPr>
+          <w:rFonts w:ascii="Consolas" w:eastAsia="微软雅黑" w:hAnsi="Consolas" w:cs="Consolas"/>
+          <w:b/>
+          <w:bCs/>
+          <w:sz w:val="36"/>
+          <w:szCs w:val="36"/>
+          <w:u w:val="single"/>
+        </w:rPr>
+        <w:t xml:space="preserve">                  </w:t>
+      </w:r>
+    </w:p>
+    <w:p>
+      <w:pPr>
+        <w:rPr>
+          <w:sz w:val="32"/>
+          <w:szCs w:val="32"/>
+        </w:rPr>
+      </w:pPr>
+    </w:p>
+    <w:p>
+      <w:pPr>
+        <w:rPr>
+          <w:rFonts w:hint="eastAsia"/>
+          <w:sz w:val="32"/>
+          <w:szCs w:val="32"/>
+        </w:rPr>
+      </w:pPr>
+    </w:p>
+    <w:p>
+      <w:pPr>
+        <w:rPr>
+          <w:sz w:val="32"/>
+          <w:szCs w:val="32"/>
+        </w:rPr>
+      </w:pPr>
+      <w:r>
+        <w:rPr>
+          <w:rFonts w:hint="eastAsia"/>
+          <w:sz w:val="32"/>
+          <w:szCs w:val="32"/>
+        </w:rPr>
+        <w:lastRenderedPageBreak/>
         <w:t>时间：2022年10月</w:t>
       </w:r>
       <w:r>
@@ -62,7 +615,7 @@
           <w:sz w:val="32"/>
           <w:szCs w:val="32"/>
         </w:rPr>
-        <w:t>主持人：彭志恒（组长）</w:t>
+        <w:t>主持人：彭志恒</w:t>
       </w:r>
     </w:p>
     <w:p>
@@ -390,6 +943,44 @@
     </w:sectPr>
   </w:body>
 </w:document>
+</file>
+
+<file path=word/endnotes.xml><?xml version="1.0" encoding="utf-8"?>
+<w:endnotes xmlns:wpc="http://schemas.microsoft.com/office/word/2010/wordprocessingCanvas" xmlns:cx="http://schemas.microsoft.com/office/drawing/2014/chartex" xmlns:cx1="http://schemas.microsoft.com/office/drawing/2015/9/8/chartex" xmlns:cx2="http://schemas.microsoft.com/office/drawing/2015/10/21/chartex" xmlns:cx3="http://schemas.microsoft.com/office/drawing/2016/5/9/chartex" xmlns:cx4="http://schemas.microsoft.com/office/drawing/2016/5/10/chartex" xmlns:cx5="http://schemas.microsoft.com/office/drawing/2016/5/11/chartex" xmlns:cx6="http://schemas.microsoft.com/office/drawing/2016/5/12/chartex" xmlns:cx7="http://schemas.microsoft.com/office/drawing/2016/5/13/chartex" xmlns:cx8="http://schemas.microsoft.com/office/drawing/2016/5/14/chartex" xmlns:mc="http://schemas.openxmlformats.org/markup-compatibility/2006" xmlns:aink="http://schemas.microsoft.com/office/drawing/2016/ink" xmlns:am3d="http://schemas.microsoft.com/office/drawing/2017/model3d" xmlns:o="urn:schemas-microsoft-com:office:office" xmlns:r="http://schemas.openxmlformats.org/officeDocument/2006/relationships" xmlns:m="http://schemas.openxmlformats.org/officeDocument/2006/math" xmlns:v="urn:schemas-microsoft-com:vml" xmlns:wp14="http://schemas.microsoft.com/office/word/2010/wordprocessingDrawing" xmlns:wp="http://schemas.openxmlformats.org/drawingml/2006/wordprocessingDrawing" xmlns:w10="urn:schemas-microsoft-com:office:word" xmlns:w="http://schemas.openxmlformats.org/wordprocessingml/2006/main" xmlns:w14="http://schemas.microsoft.com/office/word/2010/wordml" xmlns:w15="http://schemas.microsoft.com/office/word/2012/wordml" xmlns:w16cex="http://schemas.microsoft.com/office/word/2018/wordml/cex" xmlns:w16cid="http://schemas.microsoft.com/office/word/2016/wordml/cid" xmlns:w16="http://schemas.microsoft.com/office/word/2018/wordml" xmlns:w16sdtdh="http://schemas.microsoft.com/office/word/2020/wordml/sdtdatahash" xmlns:w16se="http://schemas.microsoft.com/office/word/2015/wordml/symex" xmlns:wpg="http://schemas.microsoft.com/office/word/2010/wordprocessingGroup" xmlns:wpi="http://schemas.microsoft.com/office/word/2010/wordprocessingInk" xmlns:wne="http://schemas.microsoft.com/office/word/2006/wordml" xmlns:wps="http://schemas.microsoft.com/office/word/2010/wordprocessingShape" mc:Ignorable="w14 w15 w16se w16cid w16 w16cex w16sdtdh wp14">
+  <w:endnote w:type="separator" w:id="-1">
+    <w:p>
+      <w:r>
+        <w:separator/>
+      </w:r>
+    </w:p>
+  </w:endnote>
+  <w:endnote w:type="continuationSeparator" w:id="0">
+    <w:p>
+      <w:r>
+        <w:continuationSeparator/>
+      </w:r>
+    </w:p>
+  </w:endnote>
+</w:endnotes>
+</file>
+
+<file path=word/footnotes.xml><?xml version="1.0" encoding="utf-8"?>
+<w:footnotes xmlns:wpc="http://schemas.microsoft.com/office/word/2010/wordprocessingCanvas" xmlns:cx="http://schemas.microsoft.com/office/drawing/2014/chartex" xmlns:cx1="http://schemas.microsoft.com/office/drawing/2015/9/8/chartex" xmlns:cx2="http://schemas.microsoft.com/office/drawing/2015/10/21/chartex" xmlns:cx3="http://schemas.microsoft.com/office/drawing/2016/5/9/chartex" xmlns:cx4="http://schemas.microsoft.com/office/drawing/2016/5/10/chartex" xmlns:cx5="http://schemas.microsoft.com/office/drawing/2016/5/11/chartex" xmlns:cx6="http://schemas.microsoft.com/office/drawing/2016/5/12/chartex" xmlns:cx7="http://schemas.microsoft.com/office/drawing/2016/5/13/chartex" xmlns:cx8="http://schemas.microsoft.com/office/drawing/2016/5/14/chartex" xmlns:mc="http://schemas.openxmlformats.org/markup-compatibility/2006" xmlns:aink="http://schemas.microsoft.com/office/drawing/2016/ink" xmlns:am3d="http://schemas.microsoft.com/office/drawing/2017/model3d" xmlns:o="urn:schemas-microsoft-com:office:office" xmlns:r="http://schemas.openxmlformats.org/officeDocument/2006/relationships" xmlns:m="http://schemas.openxmlformats.org/officeDocument/2006/math" xmlns:v="urn:schemas-microsoft-com:vml" xmlns:wp14="http://schemas.microsoft.com/office/word/2010/wordprocessingDrawing" xmlns:wp="http://schemas.openxmlformats.org/drawingml/2006/wordprocessingDrawing" xmlns:w10="urn:schemas-microsoft-com:office:word" xmlns:w="http://schemas.openxmlformats.org/wordprocessingml/2006/main" xmlns:w14="http://schemas.microsoft.com/office/word/2010/wordml" xmlns:w15="http://schemas.microsoft.com/office/word/2012/wordml" xmlns:w16cex="http://schemas.microsoft.com/office/word/2018/wordml/cex" xmlns:w16cid="http://schemas.microsoft.com/office/word/2016/wordml/cid" xmlns:w16="http://schemas.microsoft.com/office/word/2018/wordml" xmlns:w16sdtdh="http://schemas.microsoft.com/office/word/2020/wordml/sdtdatahash" xmlns:w16se="http://schemas.microsoft.com/office/word/2015/wordml/symex" xmlns:wpg="http://schemas.microsoft.com/office/word/2010/wordprocessingGroup" xmlns:wpi="http://schemas.microsoft.com/office/word/2010/wordprocessingInk" xmlns:wne="http://schemas.microsoft.com/office/word/2006/wordml" xmlns:wps="http://schemas.microsoft.com/office/word/2010/wordprocessingShape" mc:Ignorable="w14 w15 w16se w16cid w16 w16cex w16sdtdh wp14">
+  <w:footnote w:type="separator" w:id="-1">
+    <w:p>
+      <w:r>
+        <w:separator/>
+      </w:r>
+    </w:p>
+  </w:footnote>
+  <w:footnote w:type="continuationSeparator" w:id="0">
+    <w:p>
+      <w:r>
+        <w:continuationSeparator/>
+      </w:r>
+    </w:p>
+  </w:footnote>
+</w:footnotes>
 </file>
 
 <file path=word/numbering.xml><?xml version="1.0" encoding="utf-8"?>
@@ -866,6 +1457,71 @@
     <w:semiHidden/>
     <w:unhideWhenUsed/>
   </w:style>
+  <w:style w:type="paragraph" w:styleId="a3">
+    <w:name w:val="header"/>
+    <w:basedOn w:val="a"/>
+    <w:link w:val="a4"/>
+    <w:uiPriority w:val="99"/>
+    <w:unhideWhenUsed/>
+    <w:rsid w:val="005B6DDE"/>
+    <w:pPr>
+      <w:pBdr>
+        <w:bottom w:val="single" w:sz="6" w:space="1" w:color="auto"/>
+      </w:pBdr>
+      <w:tabs>
+        <w:tab w:val="center" w:pos="4153"/>
+        <w:tab w:val="right" w:pos="8306"/>
+      </w:tabs>
+      <w:snapToGrid w:val="0"/>
+      <w:jc w:val="center"/>
+    </w:pPr>
+    <w:rPr>
+      <w:sz w:val="18"/>
+      <w:szCs w:val="18"/>
+    </w:rPr>
+  </w:style>
+  <w:style w:type="character" w:customStyle="1" w:styleId="a4">
+    <w:name w:val="页眉 字符"/>
+    <w:basedOn w:val="a0"/>
+    <w:link w:val="a3"/>
+    <w:uiPriority w:val="99"/>
+    <w:rsid w:val="005B6DDE"/>
+    <w:rPr>
+      <w:sz w:val="18"/>
+      <w:szCs w:val="18"/>
+    </w:rPr>
+  </w:style>
+  <w:style w:type="paragraph" w:styleId="a5">
+    <w:name w:val="footer"/>
+    <w:basedOn w:val="a"/>
+    <w:link w:val="a6"/>
+    <w:uiPriority w:val="99"/>
+    <w:unhideWhenUsed/>
+    <w:rsid w:val="005B6DDE"/>
+    <w:pPr>
+      <w:tabs>
+        <w:tab w:val="center" w:pos="4153"/>
+        <w:tab w:val="right" w:pos="8306"/>
+      </w:tabs>
+      <w:snapToGrid w:val="0"/>
+      <w:jc w:val="left"/>
+    </w:pPr>
+    <w:rPr>
+      <w:sz w:val="18"/>
+      <w:szCs w:val="18"/>
+    </w:rPr>
+  </w:style>
+  <w:style w:type="character" w:customStyle="1" w:styleId="a6">
+    <w:name w:val="页脚 字符"/>
+    <w:basedOn w:val="a0"/>
+    <w:link w:val="a5"/>
+    <w:uiPriority w:val="99"/>
+    <w:rsid w:val="005B6DDE"/>
+    <w:rPr>
+      <w:sz w:val="18"/>
+      <w:szCs w:val="18"/>
+    </w:rPr>
+  </w:style>
 </w:styles>
 </file>
 

--- a/会议记录10.23.docx
+++ b/会议记录10.23.docx
@@ -4,6 +4,545 @@
   <w:body>
     <w:p>
       <w:pPr>
+        <w:jc w:val="center"/>
+        <w:rPr>
+          <w:rFonts w:ascii="微软雅黑" w:eastAsia="微软雅黑" w:hAnsi="微软雅黑" w:cs="微软雅黑"/>
+          <w:b/>
+          <w:bCs/>
+          <w:sz w:val="72"/>
+          <w:szCs w:val="72"/>
+        </w:rPr>
+      </w:pPr>
+      <w:r>
+        <w:rPr>
+          <w:rFonts w:ascii="微软雅黑" w:eastAsia="微软雅黑" w:hAnsi="微软雅黑" w:cs="微软雅黑" w:hint="eastAsia"/>
+          <w:b/>
+          <w:bCs/>
+          <w:sz w:val="72"/>
+          <w:szCs w:val="72"/>
+        </w:rPr>
+        <w:t>“黄金矿工致敬版“小程序</w:t>
+      </w:r>
+    </w:p>
+    <w:p>
+      <w:pPr>
+        <w:jc w:val="center"/>
+        <w:outlineLvl w:val="0"/>
+        <w:rPr>
+          <w:rFonts w:ascii="微软雅黑" w:eastAsia="微软雅黑" w:hAnsi="微软雅黑" w:cs="微软雅黑" w:hint="eastAsia"/>
+          <w:b/>
+          <w:bCs/>
+          <w:szCs w:val="21"/>
+        </w:rPr>
+      </w:pPr>
+      <w:r>
+        <w:rPr>
+          <w:rFonts w:ascii="微软雅黑" w:eastAsia="微软雅黑" w:hAnsi="微软雅黑" w:cs="微软雅黑" w:hint="eastAsia"/>
+          <w:b/>
+          <w:bCs/>
+          <w:sz w:val="72"/>
+          <w:szCs w:val="72"/>
+        </w:rPr>
+        <w:t>会议记录</w:t>
+      </w:r>
+    </w:p>
+    <w:p>
+      <w:pPr>
+        <w:spacing w:line="720" w:lineRule="auto"/>
+        <w:jc w:val="left"/>
+        <w:rPr>
+          <w:rFonts w:ascii="Consolas" w:eastAsia="微软雅黑" w:hAnsi="Consolas" w:cs="Consolas" w:hint="eastAsia"/>
+          <w:b/>
+          <w:bCs/>
+          <w:sz w:val="36"/>
+          <w:szCs w:val="36"/>
+          <w:u w:val="single"/>
+        </w:rPr>
+      </w:pPr>
+      <w:r>
+        <w:rPr>
+          <w:rFonts w:hint="eastAsia"/>
+          <w:noProof/>
+        </w:rPr>
+        <w:drawing>
+          <wp:anchor distT="0" distB="0" distL="114300" distR="114300" simplePos="0" relativeHeight="251659264" behindDoc="0" locked="0" layoutInCell="1" allowOverlap="1" wp14:anchorId="6518F3D6" wp14:editId="11871566">
+            <wp:simplePos x="0" y="0"/>
+            <wp:positionH relativeFrom="column">
+              <wp:posOffset>1390650</wp:posOffset>
+            </wp:positionH>
+            <wp:positionV relativeFrom="paragraph">
+              <wp:posOffset>62865</wp:posOffset>
+            </wp:positionV>
+            <wp:extent cx="2628900" cy="2628900"/>
+            <wp:effectExtent l="0" t="0" r="0" b="0"/>
+            <wp:wrapTopAndBottom/>
+            <wp:docPr id="1" name="图片 1" descr="微信图片_20221012232540"/>
+            <wp:cNvGraphicFramePr>
+              <a:graphicFrameLocks xmlns:a="http://schemas.openxmlformats.org/drawingml/2006/main" noChangeAspect="1"/>
+            </wp:cNvGraphicFramePr>
+            <a:graphic xmlns:a="http://schemas.openxmlformats.org/drawingml/2006/main">
+              <a:graphicData uri="http://schemas.openxmlformats.org/drawingml/2006/picture">
+                <pic:pic xmlns:pic="http://schemas.openxmlformats.org/drawingml/2006/picture">
+                  <pic:nvPicPr>
+                    <pic:cNvPr id="0" name="图片 3" descr="微信图片_20221012232540"/>
+                    <pic:cNvPicPr>
+                      <a:picLocks noChangeAspect="1" noChangeArrowheads="1"/>
+                    </pic:cNvPicPr>
+                  </pic:nvPicPr>
+                  <pic:blipFill>
+                    <a:blip r:embed="rId5">
+                      <a:extLst>
+                        <a:ext uri="{28A0092B-C50C-407E-A947-70E740481C1C}">
+                          <a14:useLocalDpi xmlns:a14="http://schemas.microsoft.com/office/drawing/2010/main" val="0"/>
+                        </a:ext>
+                      </a:extLst>
+                    </a:blip>
+                    <a:srcRect/>
+                    <a:stretch>
+                      <a:fillRect/>
+                    </a:stretch>
+                  </pic:blipFill>
+                  <pic:spPr bwMode="auto">
+                    <a:xfrm>
+                      <a:off x="0" y="0"/>
+                      <a:ext cx="2628900" cy="2628900"/>
+                    </a:xfrm>
+                    <a:prstGeom prst="rect">
+                      <a:avLst/>
+                    </a:prstGeom>
+                    <a:noFill/>
+                  </pic:spPr>
+                </pic:pic>
+              </a:graphicData>
+            </a:graphic>
+            <wp14:sizeRelH relativeFrom="page">
+              <wp14:pctWidth>0</wp14:pctWidth>
+            </wp14:sizeRelH>
+            <wp14:sizeRelV relativeFrom="page">
+              <wp14:pctHeight>0</wp14:pctHeight>
+            </wp14:sizeRelV>
+          </wp:anchor>
+        </w:drawing>
+      </w:r>
+      <w:r>
+        <w:rPr>
+          <w:rFonts w:ascii="Consolas" w:eastAsia="微软雅黑" w:hAnsi="Consolas" w:cs="Consolas" w:hint="eastAsia"/>
+          <w:b/>
+          <w:bCs/>
+          <w:sz w:val="36"/>
+          <w:szCs w:val="36"/>
+        </w:rPr>
+        <w:t>项目名称</w:t>
+      </w:r>
+      <w:r>
+        <w:rPr>
+          <w:rFonts w:ascii="Consolas" w:eastAsia="微软雅黑" w:hAnsi="Consolas" w:cs="Consolas"/>
+          <w:b/>
+          <w:bCs/>
+          <w:sz w:val="36"/>
+          <w:szCs w:val="36"/>
+        </w:rPr>
+        <w:t xml:space="preserve">  </w:t>
+      </w:r>
+      <w:r>
+        <w:rPr>
+          <w:rFonts w:ascii="Consolas" w:eastAsia="微软雅黑" w:hAnsi="Consolas" w:cs="Consolas"/>
+          <w:b/>
+          <w:bCs/>
+          <w:sz w:val="36"/>
+          <w:szCs w:val="36"/>
+          <w:u w:val="single"/>
+        </w:rPr>
+        <w:t xml:space="preserve">    </w:t>
+      </w:r>
+      <w:r>
+        <w:rPr>
+          <w:rFonts w:ascii="Consolas" w:eastAsia="微软雅黑" w:hAnsi="Consolas" w:cs="Consolas" w:hint="eastAsia"/>
+          <w:b/>
+          <w:bCs/>
+          <w:sz w:val="36"/>
+          <w:szCs w:val="36"/>
+          <w:u w:val="single"/>
+        </w:rPr>
+        <w:t>“黄金矿工致敬版”小程序</w:t>
+      </w:r>
+      <w:r>
+        <w:rPr>
+          <w:rFonts w:ascii="Consolas" w:eastAsia="微软雅黑" w:hAnsi="Consolas" w:cs="Consolas"/>
+          <w:b/>
+          <w:bCs/>
+          <w:sz w:val="36"/>
+          <w:szCs w:val="36"/>
+          <w:u w:val="single"/>
+        </w:rPr>
+        <w:t xml:space="preserve">                    </w:t>
+      </w:r>
+    </w:p>
+    <w:p>
+      <w:pPr>
+        <w:spacing w:line="720" w:lineRule="auto"/>
+        <w:jc w:val="left"/>
+        <w:rPr>
+          <w:rFonts w:ascii="Consolas" w:eastAsia="微软雅黑" w:hAnsi="Consolas" w:cs="Consolas"/>
+          <w:b/>
+          <w:bCs/>
+          <w:sz w:val="36"/>
+          <w:szCs w:val="36"/>
+          <w:u w:val="single"/>
+        </w:rPr>
+      </w:pPr>
+      <w:r>
+        <w:rPr>
+          <w:rFonts w:ascii="Consolas" w:eastAsia="微软雅黑" w:hAnsi="Consolas" w:cs="Consolas" w:hint="eastAsia"/>
+          <w:b/>
+          <w:bCs/>
+          <w:sz w:val="36"/>
+          <w:szCs w:val="36"/>
+        </w:rPr>
+        <w:t>年级专业</w:t>
+      </w:r>
+      <w:r>
+        <w:rPr>
+          <w:rFonts w:ascii="Consolas" w:eastAsia="微软雅黑" w:hAnsi="Consolas" w:cs="Consolas"/>
+          <w:b/>
+          <w:bCs/>
+          <w:sz w:val="36"/>
+          <w:szCs w:val="36"/>
+        </w:rPr>
+        <w:t xml:space="preserve">  </w:t>
+      </w:r>
+      <w:r>
+        <w:rPr>
+          <w:rFonts w:ascii="Consolas" w:eastAsia="微软雅黑" w:hAnsi="Consolas" w:cs="Consolas"/>
+          <w:b/>
+          <w:bCs/>
+          <w:sz w:val="36"/>
+          <w:szCs w:val="36"/>
+          <w:u w:val="single"/>
+        </w:rPr>
+        <w:t xml:space="preserve">         </w:t>
+      </w:r>
+      <w:r>
+        <w:rPr>
+          <w:rFonts w:ascii="Consolas" w:eastAsia="微软雅黑" w:hAnsi="Consolas" w:cs="Consolas" w:hint="eastAsia"/>
+          <w:b/>
+          <w:bCs/>
+          <w:sz w:val="36"/>
+          <w:szCs w:val="36"/>
+          <w:u w:val="single"/>
+        </w:rPr>
+        <w:t>软件工程</w:t>
+      </w:r>
+      <w:r>
+        <w:rPr>
+          <w:rFonts w:ascii="Consolas" w:eastAsia="微软雅黑" w:hAnsi="Consolas" w:cs="Consolas"/>
+          <w:b/>
+          <w:bCs/>
+          <w:sz w:val="36"/>
+          <w:szCs w:val="36"/>
+          <w:u w:val="single"/>
+        </w:rPr>
+        <w:t xml:space="preserve">2001                    </w:t>
+      </w:r>
+    </w:p>
+    <w:p>
+      <w:pPr>
+        <w:spacing w:line="720" w:lineRule="auto"/>
+        <w:jc w:val="left"/>
+        <w:rPr>
+          <w:rFonts w:ascii="Consolas" w:eastAsia="微软雅黑" w:hAnsi="Consolas" w:cs="Consolas"/>
+          <w:b/>
+          <w:bCs/>
+          <w:sz w:val="36"/>
+          <w:szCs w:val="36"/>
+        </w:rPr>
+      </w:pPr>
+      <w:r>
+        <w:rPr>
+          <w:rFonts w:ascii="Consolas" w:eastAsia="微软雅黑" w:hAnsi="Consolas" w:cs="Consolas" w:hint="eastAsia"/>
+          <w:b/>
+          <w:bCs/>
+          <w:sz w:val="36"/>
+          <w:szCs w:val="36"/>
+        </w:rPr>
+        <w:t>组长</w:t>
+      </w:r>
+      <w:r>
+        <w:rPr>
+          <w:rFonts w:ascii="Consolas" w:eastAsia="微软雅黑" w:hAnsi="Consolas" w:cs="Consolas"/>
+          <w:b/>
+          <w:bCs/>
+          <w:sz w:val="36"/>
+          <w:szCs w:val="36"/>
+        </w:rPr>
+        <w:t xml:space="preserve">      </w:t>
+      </w:r>
+      <w:r>
+        <w:rPr>
+          <w:rFonts w:ascii="Consolas" w:eastAsia="微软雅黑" w:hAnsi="Consolas" w:cs="Consolas"/>
+          <w:b/>
+          <w:bCs/>
+          <w:sz w:val="36"/>
+          <w:szCs w:val="36"/>
+          <w:u w:val="single"/>
+        </w:rPr>
+        <w:t xml:space="preserve">           </w:t>
+      </w:r>
+      <w:r>
+        <w:rPr>
+          <w:rFonts w:ascii="Consolas" w:eastAsia="微软雅黑" w:hAnsi="Consolas" w:cs="Consolas" w:hint="eastAsia"/>
+          <w:b/>
+          <w:bCs/>
+          <w:sz w:val="36"/>
+          <w:szCs w:val="36"/>
+          <w:u w:val="single"/>
+        </w:rPr>
+        <w:t>李卓楷</w:t>
+      </w:r>
+      <w:r>
+        <w:rPr>
+          <w:rFonts w:ascii="Consolas" w:eastAsia="微软雅黑" w:hAnsi="Consolas" w:cs="Consolas"/>
+          <w:b/>
+          <w:bCs/>
+          <w:sz w:val="36"/>
+          <w:szCs w:val="36"/>
+          <w:u w:val="single"/>
+        </w:rPr>
+        <w:t xml:space="preserve">                   </w:t>
+      </w:r>
+    </w:p>
+    <w:p>
+      <w:pPr>
+        <w:spacing w:line="720" w:lineRule="auto"/>
+        <w:jc w:val="left"/>
+        <w:rPr>
+          <w:rFonts w:ascii="Consolas" w:eastAsia="微软雅黑" w:hAnsi="Consolas" w:cs="Consolas"/>
+          <w:b/>
+          <w:bCs/>
+          <w:sz w:val="36"/>
+          <w:szCs w:val="36"/>
+        </w:rPr>
+      </w:pPr>
+      <w:r>
+        <w:rPr>
+          <w:rFonts w:ascii="Consolas" w:eastAsia="微软雅黑" w:hAnsi="Consolas" w:cs="Consolas" w:hint="eastAsia"/>
+          <w:b/>
+          <w:bCs/>
+          <w:sz w:val="36"/>
+          <w:szCs w:val="36"/>
+        </w:rPr>
+        <w:t>小组成员</w:t>
+      </w:r>
+      <w:r>
+        <w:rPr>
+          <w:rFonts w:ascii="Consolas" w:eastAsia="微软雅黑" w:hAnsi="Consolas" w:cs="Consolas"/>
+          <w:b/>
+          <w:bCs/>
+          <w:sz w:val="36"/>
+          <w:szCs w:val="36"/>
+        </w:rPr>
+        <w:t xml:space="preserve">  </w:t>
+      </w:r>
+      <w:r>
+        <w:rPr>
+          <w:rFonts w:ascii="Consolas" w:eastAsia="微软雅黑" w:hAnsi="Consolas" w:cs="Consolas"/>
+          <w:b/>
+          <w:bCs/>
+          <w:sz w:val="36"/>
+          <w:szCs w:val="36"/>
+          <w:u w:val="single"/>
+        </w:rPr>
+        <w:t xml:space="preserve">       </w:t>
+      </w:r>
+      <w:r>
+        <w:rPr>
+          <w:rFonts w:ascii="Consolas" w:eastAsia="微软雅黑" w:hAnsi="Consolas" w:cs="Consolas" w:hint="eastAsia"/>
+          <w:b/>
+          <w:bCs/>
+          <w:sz w:val="36"/>
+          <w:szCs w:val="36"/>
+          <w:u w:val="single"/>
+        </w:rPr>
+        <w:t>李卓楷</w:t>
+      </w:r>
+      <w:r>
+        <w:rPr>
+          <w:rFonts w:ascii="Consolas" w:eastAsia="微软雅黑" w:hAnsi="Consolas" w:cs="Consolas"/>
+          <w:b/>
+          <w:bCs/>
+          <w:sz w:val="36"/>
+          <w:szCs w:val="36"/>
+          <w:u w:val="single"/>
+        </w:rPr>
+        <w:t xml:space="preserve"> </w:t>
+      </w:r>
+      <w:r>
+        <w:rPr>
+          <w:rFonts w:ascii="Consolas" w:eastAsia="微软雅黑" w:hAnsi="Consolas" w:cs="Consolas" w:hint="eastAsia"/>
+          <w:b/>
+          <w:bCs/>
+          <w:sz w:val="36"/>
+          <w:szCs w:val="36"/>
+          <w:u w:val="single"/>
+        </w:rPr>
+        <w:t>郑骥</w:t>
+      </w:r>
+      <w:r>
+        <w:rPr>
+          <w:rFonts w:ascii="Consolas" w:eastAsia="微软雅黑" w:hAnsi="Consolas" w:cs="Consolas"/>
+          <w:b/>
+          <w:bCs/>
+          <w:sz w:val="36"/>
+          <w:szCs w:val="36"/>
+          <w:u w:val="single"/>
+        </w:rPr>
+        <w:t xml:space="preserve"> </w:t>
+      </w:r>
+      <w:r>
+        <w:rPr>
+          <w:rFonts w:ascii="Consolas" w:eastAsia="微软雅黑" w:hAnsi="Consolas" w:cs="Consolas" w:hint="eastAsia"/>
+          <w:b/>
+          <w:bCs/>
+          <w:sz w:val="36"/>
+          <w:szCs w:val="36"/>
+          <w:u w:val="single"/>
+        </w:rPr>
+        <w:t>彭志恒</w:t>
+      </w:r>
+      <w:r>
+        <w:rPr>
+          <w:rFonts w:ascii="Consolas" w:eastAsia="微软雅黑" w:hAnsi="Consolas" w:cs="Consolas"/>
+          <w:b/>
+          <w:bCs/>
+          <w:sz w:val="36"/>
+          <w:szCs w:val="36"/>
+          <w:u w:val="single"/>
+        </w:rPr>
+        <w:t xml:space="preserve">                  </w:t>
+      </w:r>
+    </w:p>
+    <w:p>
+      <w:pPr>
+        <w:spacing w:line="720" w:lineRule="auto"/>
+        <w:jc w:val="left"/>
+        <w:rPr>
+          <w:rFonts w:ascii="微软雅黑" w:eastAsia="微软雅黑" w:hAnsi="微软雅黑" w:cs="微软雅黑"/>
+          <w:b/>
+          <w:bCs/>
+          <w:sz w:val="36"/>
+          <w:szCs w:val="36"/>
+          <w:u w:val="single"/>
+        </w:rPr>
+      </w:pPr>
+      <w:r>
+        <w:rPr>
+          <w:rFonts w:ascii="Consolas" w:eastAsia="微软雅黑" w:hAnsi="Consolas" w:cs="Consolas" w:hint="eastAsia"/>
+          <w:b/>
+          <w:bCs/>
+          <w:sz w:val="36"/>
+          <w:szCs w:val="36"/>
+        </w:rPr>
+        <w:t>指导老师</w:t>
+      </w:r>
+      <w:r>
+        <w:rPr>
+          <w:rFonts w:ascii="Consolas" w:eastAsia="微软雅黑" w:hAnsi="Consolas" w:cs="Consolas"/>
+          <w:b/>
+          <w:bCs/>
+          <w:sz w:val="36"/>
+          <w:szCs w:val="36"/>
+        </w:rPr>
+        <w:t xml:space="preserve">  </w:t>
+      </w:r>
+      <w:r>
+        <w:rPr>
+          <w:rFonts w:ascii="Consolas" w:eastAsia="微软雅黑" w:hAnsi="Consolas" w:cs="Consolas"/>
+          <w:b/>
+          <w:bCs/>
+          <w:sz w:val="36"/>
+          <w:szCs w:val="36"/>
+          <w:u w:val="single"/>
+        </w:rPr>
+        <w:t xml:space="preserve">          </w:t>
+      </w:r>
+      <w:r>
+        <w:rPr>
+          <w:rFonts w:ascii="Consolas" w:eastAsia="微软雅黑" w:hAnsi="Consolas" w:cs="Consolas" w:hint="eastAsia"/>
+          <w:b/>
+          <w:bCs/>
+          <w:sz w:val="36"/>
+          <w:szCs w:val="36"/>
+          <w:u w:val="single"/>
+        </w:rPr>
+        <w:t>杨枨</w:t>
+      </w:r>
+      <w:r>
+        <w:rPr>
+          <w:rFonts w:ascii="Consolas" w:eastAsia="微软雅黑" w:hAnsi="Consolas" w:cs="Consolas"/>
+          <w:b/>
+          <w:bCs/>
+          <w:sz w:val="36"/>
+          <w:szCs w:val="36"/>
+          <w:u w:val="single"/>
+        </w:rPr>
+        <w:t xml:space="preserve">    </w:t>
+      </w:r>
+      <w:r>
+        <w:rPr>
+          <w:rFonts w:ascii="Consolas" w:eastAsia="微软雅黑" w:hAnsi="Consolas" w:cs="Consolas" w:hint="eastAsia"/>
+          <w:b/>
+          <w:bCs/>
+          <w:sz w:val="36"/>
+          <w:szCs w:val="36"/>
+          <w:u w:val="single"/>
+        </w:rPr>
+        <w:t>苏奎</w:t>
+      </w:r>
+      <w:r>
+        <w:rPr>
+          <w:rFonts w:ascii="Consolas" w:eastAsia="微软雅黑" w:hAnsi="Consolas" w:cs="Consolas"/>
+          <w:b/>
+          <w:bCs/>
+          <w:sz w:val="36"/>
+          <w:szCs w:val="36"/>
+          <w:u w:val="single"/>
+        </w:rPr>
+        <w:t xml:space="preserve">                    </w:t>
+      </w:r>
+      <w:r>
+        <w:rPr>
+          <w:rFonts w:ascii="微软雅黑" w:eastAsia="微软雅黑" w:hAnsi="微软雅黑" w:cs="微软雅黑" w:hint="eastAsia"/>
+          <w:b/>
+          <w:bCs/>
+          <w:sz w:val="36"/>
+          <w:szCs w:val="36"/>
+          <w:u w:val="single"/>
+        </w:rPr>
+        <w:t xml:space="preserve"> </w:t>
+      </w:r>
+    </w:p>
+    <w:p>
+      <w:pPr>
+        <w:spacing w:line="720" w:lineRule="auto"/>
+        <w:rPr>
+          <w:rFonts w:ascii="微软雅黑" w:eastAsia="微软雅黑" w:hAnsi="微软雅黑" w:cs="微软雅黑" w:hint="eastAsia"/>
+          <w:b/>
+          <w:bCs/>
+          <w:sz w:val="36"/>
+          <w:szCs w:val="36"/>
+        </w:rPr>
+      </w:pPr>
+    </w:p>
+    <w:p>
+      <w:pPr>
+        <w:rPr>
+          <w:sz w:val="32"/>
+          <w:szCs w:val="32"/>
+        </w:rPr>
+      </w:pPr>
+    </w:p>
+    <w:p>
+      <w:pPr>
         <w:rPr>
           <w:sz w:val="32"/>
           <w:szCs w:val="32"/>
@@ -62,7 +601,7 @@
           <w:sz w:val="32"/>
           <w:szCs w:val="32"/>
         </w:rPr>
-        <w:t>主持人：彭志恒（组长）</w:t>
+        <w:t>主持人：彭志恒</w:t>
       </w:r>
     </w:p>
     <w:p>
@@ -266,7 +805,16 @@
           <w:sz w:val="32"/>
           <w:szCs w:val="32"/>
         </w:rPr>
-        <w:t>彭志恒：我也觉得这样可以，之后遇到问题了可以互相帮助，郑骥在设计好外观后也要查询一些相关资料，对我们编写的提出建议。</w:t>
+        <w:t>彭志恒：我也觉得这样可以，之后遇到问题了可以互相帮助，郑骥在设计好外观后也要查询一些相关资料，对我们编写的</w:t>
+      </w:r>
+      <w:r>
+        <w:rPr>
+          <w:rFonts w:hint="eastAsia"/>
+          <w:sz w:val="32"/>
+          <w:szCs w:val="32"/>
+        </w:rPr>
+        <w:lastRenderedPageBreak/>
+        <w:t>提出建议。</w:t>
       </w:r>
     </w:p>
     <w:p>
